--- a/thesis writing(proposal, chapters etc/table voor moderated mediation effects.docx
+++ b/thesis writing(proposal, chapters etc/table voor moderated mediation effects.docx
@@ -6547,8 +6547,6 @@
               </w:rPr>
               <w:t>Total effect crowd support:</w:t>
             </w:r>
-            <w:bookmarkStart w:id="0" w:name="_GoBack"/>
-            <w:bookmarkEnd w:id="0"/>
           </w:p>
         </w:tc>
         <w:tc>
@@ -7692,7 +7690,7 @@
                 <w:vertAlign w:val="baseline"/>
                 <w:lang w:val="en-US"/>
               </w:rPr>
-              <w:t>085</w:t>
+              <w:t>086</w:t>
             </w:r>
           </w:p>
         </w:tc>
@@ -7922,7 +7920,7 @@
                 <w:vertAlign w:val="baseline"/>
                 <w:lang w:val="en-US"/>
               </w:rPr>
-              <w:t>.065</w:t>
+              <w:t>.064</w:t>
             </w:r>
           </w:p>
         </w:tc>
@@ -7951,7 +7949,7 @@
                 <w:vertAlign w:val="baseline"/>
                 <w:lang w:val="en-US"/>
               </w:rPr>
-              <w:t>.008</w:t>
+              <w:t>.007</w:t>
             </w:r>
             <w:r>
               <w:rPr>
@@ -8168,7 +8166,7 @@
                 <w:vertAlign w:val="baseline"/>
                 <w:lang w:val="en-US"/>
               </w:rPr>
-              <w:t>.151</w:t>
+              <w:t>.148</w:t>
             </w:r>
           </w:p>
         </w:tc>
@@ -8348,7 +8346,7 @@
                 <w:vertAlign w:val="baseline"/>
                 <w:lang w:val="en-US"/>
               </w:rPr>
-              <w:t>.067</w:t>
+              <w:t>.066</w:t>
             </w:r>
           </w:p>
         </w:tc>
@@ -8582,7 +8580,7 @@
                 <w:vertAlign w:val="baseline"/>
                 <w:lang w:val="en-US"/>
               </w:rPr>
-              <w:t>.104</w:t>
+              <w:t>.100</w:t>
             </w:r>
           </w:p>
         </w:tc>
@@ -8612,7 +8610,7 @@
                 <w:vertAlign w:val="baseline"/>
                 <w:lang w:val="en-US"/>
               </w:rPr>
-              <w:t>.787</w:t>
+              <w:t>.779</w:t>
             </w:r>
           </w:p>
         </w:tc>
@@ -8800,7 +8798,7 @@
                 <w:vertAlign w:val="baseline"/>
                 <w:lang w:val="en-US"/>
               </w:rPr>
-              <w:t>.086</w:t>
+              <w:t>.084</w:t>
             </w:r>
           </w:p>
         </w:tc>
@@ -8830,7 +8828,7 @@
                 <w:vertAlign w:val="baseline"/>
                 <w:lang w:val="en-US"/>
               </w:rPr>
-              <w:t>.659</w:t>
+              <w:t>.652</w:t>
             </w:r>
           </w:p>
         </w:tc>
@@ -9048,7 +9046,7 @@
                 <w:vertAlign w:val="baseline"/>
                 <w:lang w:val="en-US"/>
               </w:rPr>
-              <w:t>.536</w:t>
+              <w:t>.539</w:t>
             </w:r>
           </w:p>
         </w:tc>
@@ -9429,7 +9427,7 @@
                 <w:vertAlign w:val="baseline"/>
                 <w:lang w:val="en-US"/>
               </w:rPr>
-              <w:t>55</w:t>
+              <w:t>57</w:t>
             </w:r>
           </w:p>
         </w:tc>
@@ -9673,7 +9671,7 @@
                 <w:vertAlign w:val="baseline"/>
                 <w:lang w:val="en-US"/>
               </w:rPr>
-              <w:t>46</w:t>
+              <w:t>45</w:t>
             </w:r>
           </w:p>
         </w:tc>
@@ -9890,7 +9888,7 @@
                 <w:vertAlign w:val="baseline"/>
                 <w:lang w:val="en-US"/>
               </w:rPr>
-              <w:t>.035</w:t>
+              <w:t>.034</w:t>
             </w:r>
           </w:p>
         </w:tc>
@@ -9920,7 +9918,7 @@
                 <w:vertAlign w:val="baseline"/>
                 <w:lang w:val="en-US"/>
               </w:rPr>
-              <w:t>.069</w:t>
+              <w:t>.063</w:t>
             </w:r>
           </w:p>
         </w:tc>
@@ -10347,7 +10345,7 @@
                 <w:vertAlign w:val="baseline"/>
                 <w:lang w:val="en-US"/>
               </w:rPr>
-              <w:t>.039</w:t>
+              <w:t>.038</w:t>
             </w:r>
             <w:r>
               <w:rPr>
@@ -10773,7 +10771,7 @@
                 <w:vertAlign w:val="baseline"/>
                 <w:lang w:val="en-US"/>
               </w:rPr>
-              <w:t>.058</w:t>
+              <w:t>.055</w:t>
             </w:r>
           </w:p>
         </w:tc>
@@ -10803,7 +10801,7 @@
                 <w:vertAlign w:val="baseline"/>
                 <w:lang w:val="en-US"/>
               </w:rPr>
-              <w:t>.888</w:t>
+              <w:t>.882</w:t>
             </w:r>
           </w:p>
         </w:tc>
@@ -11021,7 +11019,7 @@
                 <w:vertAlign w:val="baseline"/>
                 <w:lang w:val="en-US"/>
               </w:rPr>
-              <w:t>.540</w:t>
+              <w:t>.538</w:t>
             </w:r>
           </w:p>
         </w:tc>
@@ -11209,7 +11207,7 @@
                 <w:vertAlign w:val="baseline"/>
                 <w:lang w:val="en-US"/>
               </w:rPr>
-              <w:t>.056</w:t>
+              <w:t>.055</w:t>
             </w:r>
           </w:p>
         </w:tc>
@@ -11239,7 +11237,7 @@
                 <w:vertAlign w:val="baseline"/>
                 <w:lang w:val="en-US"/>
               </w:rPr>
-              <w:t>.166</w:t>
+              <w:t>.162</w:t>
             </w:r>
           </w:p>
         </w:tc>
@@ -11432,7 +11430,7 @@
                 <w:vertAlign w:val="baseline"/>
                 <w:lang w:val="en-US"/>
               </w:rPr>
-              <w:t>.030</w:t>
+              <w:t>.032</w:t>
             </w:r>
             <w:r>
               <w:rPr>
@@ -11889,7 +11887,7 @@
                 <w:vertAlign w:val="baseline"/>
                 <w:lang w:val="en-US"/>
               </w:rPr>
-              <w:t>.033</w:t>
+              <w:t>.032</w:t>
             </w:r>
             <w:r>
               <w:rPr>
@@ -12132,7 +12130,7 @@
                 <w:vertAlign w:val="baseline"/>
                 <w:lang w:val="en-US"/>
               </w:rPr>
-              <w:t>.804</w:t>
+              <w:t>.796</w:t>
             </w:r>
           </w:p>
         </w:tc>
@@ -12368,7 +12366,7 @@
                 <w:vertAlign w:val="baseline"/>
                 <w:lang w:val="en-US"/>
               </w:rPr>
-              <w:t>.675</w:t>
+              <w:t>.680</w:t>
             </w:r>
           </w:p>
         </w:tc>
@@ -12604,7 +12602,7 @@
                 <w:vertAlign w:val="baseline"/>
                 <w:lang w:val="en-US"/>
               </w:rPr>
-              <w:t>.571</w:t>
+              <w:t>.570</w:t>
             </w:r>
           </w:p>
         </w:tc>
@@ -12967,7 +12965,7 @@
                 <w:vertAlign w:val="baseline"/>
                 <w:lang w:val="en-US"/>
               </w:rPr>
-              <w:t>.070</w:t>
+              <w:t>.068</w:t>
             </w:r>
           </w:p>
         </w:tc>
@@ -12997,7 +12995,7 @@
                 <w:vertAlign w:val="baseline"/>
                 <w:lang w:val="en-US"/>
               </w:rPr>
-              <w:t>.005</w:t>
+              <w:t>.004</w:t>
             </w:r>
             <w:r>
               <w:rPr>
@@ -13210,7 +13208,7 @@
                 <w:vertAlign w:val="baseline"/>
                 <w:lang w:val="en-US"/>
               </w:rPr>
-              <w:t>.058</w:t>
+              <w:t>.055</w:t>
             </w:r>
           </w:p>
         </w:tc>
@@ -13240,7 +13238,7 @@
                 <w:vertAlign w:val="baseline"/>
                 <w:lang w:val="en-US"/>
               </w:rPr>
-              <w:t>.869</w:t>
+              <w:t>.862</w:t>
             </w:r>
           </w:p>
         </w:tc>
@@ -13446,7 +13444,7 @@
                 <w:vertAlign w:val="baseline"/>
                 <w:lang w:val="en-US"/>
               </w:rPr>
-              <w:t>.066</w:t>
+              <w:t>.067</w:t>
             </w:r>
           </w:p>
         </w:tc>
@@ -13476,7 +13474,7 @@
                 <w:vertAlign w:val="baseline"/>
                 <w:lang w:val="en-US"/>
               </w:rPr>
-              <w:t>.563</w:t>
+              <w:t>.560</w:t>
             </w:r>
           </w:p>
         </w:tc>
@@ -13666,7 +13664,7 @@
                 <w:vertAlign w:val="baseline"/>
                 <w:lang w:val="en-US"/>
               </w:rPr>
-              <w:t>.056</w:t>
+              <w:t>.055</w:t>
             </w:r>
           </w:p>
         </w:tc>
@@ -13696,7 +13694,7 @@
                 <w:vertAlign w:val="baseline"/>
                 <w:lang w:val="en-US"/>
               </w:rPr>
-              <w:t>.166</w:t>
+              <w:t>.162</w:t>
             </w:r>
           </w:p>
         </w:tc>
@@ -14055,7 +14053,7 @@
                 <w:vertAlign w:val="baseline"/>
                 <w:lang w:val="en-US"/>
               </w:rPr>
-              <w:t>.054</w:t>
+              <w:t>.056</w:t>
             </w:r>
           </w:p>
         </w:tc>
@@ -14151,16 +14149,19 @@
     </w:tbl>
     <w:p>
       <w:pPr>
-        <w:numPr>
-          <w:ilvl w:val="0"/>
-          <w:numId w:val="0"/>
-        </w:numPr>
         <w:ind w:firstLine="180"/>
         <w:rPr>
           <w:rFonts w:hint="default"/>
           <w:lang w:val="en-US"/>
         </w:rPr>
       </w:pPr>
+      <w:r>
+        <w:rPr>
+          <w:rFonts w:hint="default"/>
+          <w:lang w:val="en-US"/>
+        </w:rPr>
+        <w:t xml:space="preserve">                                           </w:t>
+      </w:r>
     </w:p>
     <w:p>
       <w:pPr>
@@ -14175,7 +14176,23 @@
           <w:rFonts w:hint="default"/>
           <w:lang w:val="en-US"/>
         </w:rPr>
-        <w:t xml:space="preserve">                                            </w:t>
+        <w:t xml:space="preserve">                                         </w:t>
+      </w:r>
+    </w:p>
+    <w:p>
+      <w:pPr>
+        <w:ind w:firstLine="180"/>
+        <w:rPr>
+          <w:rFonts w:hint="default"/>
+          <w:lang w:val="en-US"/>
+        </w:rPr>
+      </w:pPr>
+      <w:r>
+        <w:rPr>
+          <w:rFonts w:hint="default"/>
+          <w:lang w:val="en-US"/>
+        </w:rPr>
+        <w:t xml:space="preserve"> </w:t>
       </w:r>
     </w:p>
     <w:p>
@@ -14195,13 +14212,6 @@
           <w:lang w:val="en-US"/>
         </w:rPr>
       </w:pPr>
-      <w:r>
-        <w:rPr>
-          <w:rFonts w:hint="default"/>
-          <w:lang w:val="en-US"/>
-        </w:rPr>
-        <w:t xml:space="preserve"> </w:t>
-      </w:r>
     </w:p>
     <w:p>
       <w:pPr>
@@ -21687,6 +21697,7 @@
                 <w:lang w:val="en-US"/>
               </w:rPr>
             </w:pPr>
+            <w:bookmarkStart w:id="0" w:name="_GoBack"/>
             <w:r>
               <w:rPr>
                 <w:rFonts w:hint="default"/>
@@ -22090,7 +22101,7 @@
                 <w:vertAlign w:val="baseline"/>
                 <w:lang w:val="en-US"/>
               </w:rPr>
-              <w:t>077</w:t>
+              <w:t>079</w:t>
             </w:r>
           </w:p>
         </w:tc>
@@ -22320,7 +22331,7 @@
                 <w:vertAlign w:val="baseline"/>
                 <w:lang w:val="en-US"/>
               </w:rPr>
-              <w:t>.058</w:t>
+              <w:t>.059</w:t>
             </w:r>
           </w:p>
         </w:tc>
@@ -22349,7 +22360,7 @@
                 <w:vertAlign w:val="baseline"/>
                 <w:lang w:val="en-US"/>
               </w:rPr>
-              <w:t>.005</w:t>
+              <w:t>.007</w:t>
             </w:r>
             <w:r>
               <w:rPr>
@@ -22566,7 +22577,7 @@
                 <w:vertAlign w:val="baseline"/>
                 <w:lang w:val="en-US"/>
               </w:rPr>
-              <w:t>.207</w:t>
+              <w:t>.203</w:t>
             </w:r>
           </w:p>
         </w:tc>
@@ -22746,7 +22757,7 @@
                 <w:vertAlign w:val="baseline"/>
                 <w:lang w:val="en-US"/>
               </w:rPr>
-              <w:t>.061</w:t>
+              <w:t>.060</w:t>
             </w:r>
           </w:p>
         </w:tc>
@@ -22987,7 +22998,7 @@
                 <w:vertAlign w:val="baseline"/>
                 <w:lang w:val="en-US"/>
               </w:rPr>
-              <w:t>091</w:t>
+              <w:t>092</w:t>
             </w:r>
           </w:p>
         </w:tc>
@@ -23017,7 +23028,7 @@
                 <w:vertAlign w:val="baseline"/>
                 <w:lang w:val="en-US"/>
               </w:rPr>
-              <w:t>.747</w:t>
+              <w:t>.750</w:t>
             </w:r>
           </w:p>
         </w:tc>
@@ -23205,7 +23216,7 @@
                 <w:vertAlign w:val="baseline"/>
                 <w:lang w:val="en-US"/>
               </w:rPr>
-              <w:t>.078</w:t>
+              <w:t>.077</w:t>
             </w:r>
           </w:p>
         </w:tc>
@@ -23235,7 +23246,7 @@
                 <w:vertAlign w:val="baseline"/>
                 <w:lang w:val="en-US"/>
               </w:rPr>
-              <w:t>.672</w:t>
+              <w:t>.671</w:t>
             </w:r>
           </w:p>
         </w:tc>
@@ -23423,7 +23434,7 @@
                 <w:vertAlign w:val="baseline"/>
                 <w:lang w:val="en-US"/>
               </w:rPr>
-              <w:t>.092</w:t>
+              <w:t>.095</w:t>
             </w:r>
           </w:p>
         </w:tc>
@@ -23453,7 +23464,7 @@
                 <w:vertAlign w:val="baseline"/>
                 <w:lang w:val="en-US"/>
               </w:rPr>
-              <w:t>.573</w:t>
+              <w:t>.582</w:t>
             </w:r>
           </w:p>
         </w:tc>
@@ -23834,7 +23845,7 @@
                 <w:vertAlign w:val="baseline"/>
                 <w:lang w:val="en-US"/>
               </w:rPr>
-              <w:t>40</w:t>
+              <w:t>39</w:t>
             </w:r>
           </w:p>
         </w:tc>
@@ -24078,7 +24089,7 @@
                 <w:vertAlign w:val="baseline"/>
                 <w:lang w:val="en-US"/>
               </w:rPr>
-              <w:t>3</w:t>
+              <w:t>2</w:t>
             </w:r>
           </w:p>
         </w:tc>
@@ -24115,7 +24126,7 @@
                 <w:vertAlign w:val="baseline"/>
                 <w:lang w:val="en-US"/>
               </w:rPr>
-              <w:t>565</w:t>
+              <w:t>553</w:t>
             </w:r>
           </w:p>
         </w:tc>
@@ -24325,7 +24336,7 @@
                 <w:vertAlign w:val="baseline"/>
                 <w:lang w:val="en-US"/>
               </w:rPr>
-              <w:t>.113</w:t>
+              <w:t>.118</w:t>
             </w:r>
           </w:p>
         </w:tc>
@@ -24505,7 +24516,7 @@
                 <w:vertAlign w:val="baseline"/>
                 <w:lang w:val="en-US"/>
               </w:rPr>
-              <w:t>.032</w:t>
+              <w:t>.030</w:t>
             </w:r>
           </w:p>
         </w:tc>
@@ -24535,7 +24546,7 @@
                 <w:vertAlign w:val="baseline"/>
                 <w:lang w:val="en-US"/>
               </w:rPr>
-              <w:t>.036</w:t>
+              <w:t>.028</w:t>
             </w:r>
             <w:r>
               <w:rPr>
@@ -24752,7 +24763,7 @@
                 <w:vertAlign w:val="baseline"/>
                 <w:lang w:val="en-US"/>
               </w:rPr>
-              <w:t>.375</w:t>
+              <w:t>.370</w:t>
             </w:r>
           </w:p>
         </w:tc>
@@ -24947,7 +24958,7 @@
                 <w:vertAlign w:val="baseline"/>
                 <w:lang w:val="en-US"/>
               </w:rPr>
-              <w:t>.047</w:t>
+              <w:t>.048</w:t>
             </w:r>
           </w:p>
         </w:tc>
@@ -25171,7 +25182,7 @@
                 <w:vertAlign w:val="baseline"/>
                 <w:lang w:val="en-US"/>
               </w:rPr>
-              <w:t>.038</w:t>
+              <w:t>.039</w:t>
             </w:r>
           </w:p>
         </w:tc>
@@ -25201,7 +25212,7 @@
                 <w:vertAlign w:val="baseline"/>
                 <w:lang w:val="en-US"/>
               </w:rPr>
-              <w:t>.889</w:t>
+              <w:t>.891</w:t>
             </w:r>
           </w:p>
         </w:tc>
@@ -25389,7 +25400,7 @@
                 <w:vertAlign w:val="baseline"/>
                 <w:lang w:val="en-US"/>
               </w:rPr>
-              <w:t>.051</w:t>
+              <w:t>.052</w:t>
             </w:r>
           </w:p>
         </w:tc>
@@ -25419,7 +25430,7 @@
                 <w:vertAlign w:val="baseline"/>
                 <w:lang w:val="en-US"/>
               </w:rPr>
-              <w:t>.276</w:t>
+              <w:t>.287</w:t>
             </w:r>
           </w:p>
         </w:tc>
@@ -25607,7 +25618,7 @@
                 <w:vertAlign w:val="baseline"/>
                 <w:lang w:val="en-US"/>
               </w:rPr>
-              <w:t>.039</w:t>
+              <w:t>.038</w:t>
             </w:r>
           </w:p>
         </w:tc>
@@ -25637,7 +25648,7 @@
                 <w:vertAlign w:val="baseline"/>
                 <w:lang w:val="en-US"/>
               </w:rPr>
-              <w:t>.201</w:t>
+              <w:t>.197</w:t>
             </w:r>
           </w:p>
         </w:tc>
@@ -26284,14 +26295,14 @@
                 <w:vertAlign w:val="baseline"/>
                 <w:lang w:val="en-US"/>
               </w:rPr>
-              <w:t xml:space="preserve">  .001</w:t>
-            </w:r>
-            <w:r>
-              <w:rPr>
-                <w:rFonts w:hint="default"/>
-                <w:vertAlign w:val="baseline"/>
-              </w:rPr>
-              <w:t>***</w:t>
+              <w:t xml:space="preserve">  .002</w:t>
+            </w:r>
+            <w:r>
+              <w:rPr>
+                <w:rFonts w:hint="default"/>
+                <w:vertAlign w:val="baseline"/>
+              </w:rPr>
+              <w:t>**</w:t>
             </w:r>
           </w:p>
         </w:tc>
@@ -26527,7 +26538,7 @@
                 <w:vertAlign w:val="baseline"/>
                 <w:lang w:val="en-US"/>
               </w:rPr>
-              <w:t>.754</w:t>
+              <w:t>.760</w:t>
             </w:r>
           </w:p>
         </w:tc>
@@ -26763,7 +26774,7 @@
                 <w:vertAlign w:val="baseline"/>
                 <w:lang w:val="en-US"/>
               </w:rPr>
-              <w:t>.686</w:t>
+              <w:t>.681</w:t>
             </w:r>
           </w:p>
         </w:tc>
@@ -26999,7 +27010,7 @@
                 <w:vertAlign w:val="baseline"/>
                 <w:lang w:val="en-US"/>
               </w:rPr>
-              <w:t>.596</w:t>
+              <w:t>.593</w:t>
             </w:r>
           </w:p>
         </w:tc>
@@ -27362,7 +27373,7 @@
                 <w:vertAlign w:val="baseline"/>
                 <w:lang w:val="en-US"/>
               </w:rPr>
-              <w:t>.047</w:t>
+              <w:t>.048</w:t>
             </w:r>
           </w:p>
         </w:tc>
@@ -27604,7 +27615,7 @@
                 <w:vertAlign w:val="baseline"/>
                 <w:lang w:val="en-US"/>
               </w:rPr>
-              <w:t>.038</w:t>
+              <w:t>.039</w:t>
             </w:r>
           </w:p>
         </w:tc>
@@ -27634,7 +27645,7 @@
                 <w:vertAlign w:val="baseline"/>
                 <w:lang w:val="en-US"/>
               </w:rPr>
-              <w:t>.889</w:t>
+              <w:t>.917</w:t>
             </w:r>
           </w:p>
         </w:tc>
@@ -27840,7 +27851,7 @@
                 <w:vertAlign w:val="baseline"/>
                 <w:lang w:val="en-US"/>
               </w:rPr>
-              <w:t>.051</w:t>
+              <w:t>.052</w:t>
             </w:r>
           </w:p>
         </w:tc>
@@ -27870,7 +27881,7 @@
                 <w:vertAlign w:val="baseline"/>
                 <w:lang w:val="en-US"/>
               </w:rPr>
-              <w:t>.295</w:t>
+              <w:t>.305</w:t>
             </w:r>
           </w:p>
         </w:tc>
@@ -28060,7 +28071,7 @@
                 <w:vertAlign w:val="baseline"/>
                 <w:lang w:val="en-US"/>
               </w:rPr>
-              <w:t>.039</w:t>
+              <w:t>.038</w:t>
             </w:r>
           </w:p>
         </w:tc>
@@ -28090,7 +28101,7 @@
                 <w:vertAlign w:val="baseline"/>
                 <w:lang w:val="en-US"/>
               </w:rPr>
-              <w:t>.202</w:t>
+              <w:t>.197</w:t>
             </w:r>
           </w:p>
         </w:tc>
@@ -28556,6 +28567,7 @@
         </w:rPr>
       </w:pPr>
     </w:p>
+    <w:bookmarkEnd w:id="0"/>
     <w:p>
       <w:pPr>
         <w:ind w:firstLine="180"/>
@@ -28564,6 +28576,22 @@
           <w:lang w:val="en-US"/>
         </w:rPr>
       </w:pPr>
+    </w:p>
+    <w:p>
+      <w:pPr>
+        <w:ind w:firstLine="180"/>
+        <w:rPr>
+          <w:rFonts w:hint="default"/>
+          <w:lang w:val="en-US"/>
+        </w:rPr>
+      </w:pPr>
+      <w:r>
+        <w:rPr>
+          <w:rFonts w:hint="default"/>
+          <w:lang w:val="en-US"/>
+        </w:rPr>
+        <w:t xml:space="preserve">        </w:t>
+      </w:r>
     </w:p>
     <w:p>
       <w:pPr>

--- a/thesis writing(proposal, chapters etc/table voor moderated mediation effects.docx
+++ b/thesis writing(proposal, chapters etc/table voor moderated mediation effects.docx
@@ -6931,23 +6931,50 @@
           </w:tcPr>
           <w:p>
             <w:pPr>
-              <w:widowControl w:val="0"/>
-              <w:jc w:val="both"/>
-              <w:rPr>
-                <w:rFonts w:hint="default"/>
-                <w:vertAlign w:val="baseline"/>
-                <w:lang w:val="en-US"/>
-              </w:rPr>
-            </w:pPr>
-            <w:r>
-              <w:rPr>
-                <w:rFonts w:hint="default"/>
+              <w:spacing w:line="360" w:lineRule="auto"/>
+              <w:jc w:val="left"/>
+              <w:rPr>
+                <w:rFonts w:hint="default"/>
+                <w:vertAlign w:val="baseline"/>
+                <w:lang w:val="en-US"/>
+              </w:rPr>
+            </w:pPr>
+            <w:r>
+              <w:rPr>
+                <w:rFonts w:hint="default" w:ascii="Times New Roman" w:hAnsi="Times New Roman" w:cs="Times New Roman"/>
                 <w:sz w:val="16"/>
                 <w:szCs w:val="16"/>
                 <w:vertAlign w:val="baseline"/>
                 <w:lang w:val="en-US"/>
               </w:rPr>
-              <w:t xml:space="preserve">Note:Signif. codes:      ‘***’  0.001       ‘**’  0.01        ‘*’ 0.05       </w:t>
+              <w:t xml:space="preserve">Note:Signif. codes:      ‘***’  0.001       ‘**’  0.01        ‘*’ 0.05      , </w:t>
+            </w:r>
+            <w:r>
+              <w:rPr>
+                <w:rFonts w:hint="default" w:ascii="Times New Roman" w:hAnsi="Times New Roman" w:cs="Times New Roman"/>
+                <w:sz w:val="16"/>
+                <w:szCs w:val="16"/>
+                <w:lang w:val="en-US"/>
+              </w:rPr>
+              <w:t>we used 5000 bootstraps.</w:t>
+            </w:r>
+            <w:r>
+              <w:rPr>
+                <w:rFonts w:hint="default" w:ascii="Times New Roman" w:hAnsi="Times New Roman" w:cs="Times New Roman"/>
+                <w:sz w:val="24"/>
+                <w:szCs w:val="24"/>
+                <w:lang w:val="en-US"/>
+              </w:rPr>
+              <w:t xml:space="preserve"> </w:t>
+            </w:r>
+            <w:r>
+              <w:rPr>
+                <w:rFonts w:hint="default" w:ascii="Times New Roman" w:hAnsi="Times New Roman" w:cs="Times New Roman"/>
+                <w:sz w:val="16"/>
+                <w:szCs w:val="16"/>
+                <w:lang w:val="en-US"/>
+              </w:rPr>
+              <w:t xml:space="preserve">Cheung &amp; Lau (2008) recommend a minimum of 500 bootstraps when estimating mediation effects. </w:t>
             </w:r>
           </w:p>
         </w:tc>
@@ -14086,8 +14113,6 @@
               </w:rPr>
               <w:t>87</w:t>
             </w:r>
-            <w:bookmarkStart w:id="0" w:name="_GoBack"/>
-            <w:bookmarkEnd w:id="0"/>
           </w:p>
         </w:tc>
         <w:tc>
@@ -14158,24 +14183,53 @@
           </w:tcPr>
           <w:p>
             <w:pPr>
-              <w:widowControl w:val="0"/>
-              <w:jc w:val="both"/>
-              <w:rPr>
-                <w:rFonts w:hint="default"/>
-                <w:vertAlign w:val="baseline"/>
-                <w:lang w:val="en-US"/>
-              </w:rPr>
-            </w:pPr>
-            <w:r>
-              <w:rPr>
-                <w:rFonts w:hint="default"/>
+              <w:spacing w:line="360" w:lineRule="auto"/>
+              <w:jc w:val="left"/>
+              <w:rPr>
+                <w:rFonts w:hint="default"/>
+                <w:vertAlign w:val="baseline"/>
+                <w:lang w:val="en-US"/>
+              </w:rPr>
+            </w:pPr>
+            <w:r>
+              <w:rPr>
+                <w:rFonts w:hint="default" w:ascii="Times New Roman" w:hAnsi="Times New Roman" w:cs="Times New Roman"/>
                 <w:sz w:val="16"/>
                 <w:szCs w:val="16"/>
                 <w:vertAlign w:val="baseline"/>
                 <w:lang w:val="en-US"/>
               </w:rPr>
-              <w:t xml:space="preserve">Note:Signif. codes:      ‘***’  0.001       ‘**’  0.01        ‘*’ 0.05        </w:t>
-            </w:r>
+              <w:t xml:space="preserve">Note:Signif. codes:      ‘***’  0.001       ‘**’  0.01        ‘*’ 0.05      , </w:t>
+            </w:r>
+            <w:r>
+              <w:rPr>
+                <w:rFonts w:hint="default" w:ascii="Times New Roman" w:hAnsi="Times New Roman" w:cs="Times New Roman"/>
+                <w:sz w:val="16"/>
+                <w:szCs w:val="16"/>
+                <w:lang w:val="en-US"/>
+              </w:rPr>
+              <w:t>we used 5000 bootstraps.</w:t>
+            </w:r>
+            <w:r>
+              <w:rPr>
+                <w:rFonts w:hint="default" w:ascii="Times New Roman" w:hAnsi="Times New Roman" w:cs="Times New Roman"/>
+                <w:sz w:val="24"/>
+                <w:szCs w:val="24"/>
+                <w:lang w:val="en-US"/>
+              </w:rPr>
+              <w:t xml:space="preserve"> </w:t>
+            </w:r>
+            <w:r>
+              <w:rPr>
+                <w:rFonts w:hint="default" w:ascii="Times New Roman" w:hAnsi="Times New Roman" w:cs="Times New Roman"/>
+                <w:sz w:val="16"/>
+                <w:szCs w:val="16"/>
+                <w:lang w:val="en-US"/>
+              </w:rPr>
+              <w:t xml:space="preserve">Cheung &amp; Lau (2008) recommend a minimum of 500 bootstraps when estimating mediation effects. </w:t>
+            </w:r>
+            <w:bookmarkStart w:id="0" w:name="_GoBack"/>
+            <w:bookmarkEnd w:id="0"/>
           </w:p>
         </w:tc>
       </w:tr>

--- a/thesis writing(proposal, chapters etc/table voor moderated mediation effects.docx
+++ b/thesis writing(proposal, chapters etc/table voor moderated mediation effects.docx
@@ -37,12 +37,12 @@
         </w:tblCellMar>
       </w:tblPr>
       <w:tblGrid>
-        <w:gridCol w:w="2494"/>
+        <w:gridCol w:w="2492"/>
         <w:gridCol w:w="2033"/>
         <w:gridCol w:w="1266"/>
-        <w:gridCol w:w="763"/>
+        <w:gridCol w:w="762"/>
         <w:gridCol w:w="895"/>
-        <w:gridCol w:w="1303"/>
+        <w:gridCol w:w="1306"/>
       </w:tblGrid>
       <w:tr>
         <w:tblPrEx>
@@ -85,6 +85,7 @@
                 <w:lang w:val="en-US"/>
               </w:rPr>
             </w:pPr>
+            <w:bookmarkStart w:id="0" w:name="_GoBack" w:colFirst="0" w:colLast="5"/>
             <w:r>
               <w:rPr>
                 <w:rFonts w:hint="default" w:ascii="Times New Roman" w:hAnsi="Times New Roman" w:cs="Times New Roman"/>
@@ -120,7 +121,7 @@
         </w:trPr>
         <w:tc>
           <w:tcPr>
-            <w:tcW w:w="1425" w:type="pct"/>
+            <w:tcW w:w="1424" w:type="pct"/>
             <w:tcBorders>
               <w:top w:val="single" w:color="auto" w:sz="4" w:space="0"/>
               <w:bottom w:val="single" w:color="auto" w:sz="4" w:space="0"/>
@@ -207,7 +208,7 @@
         </w:tc>
         <w:tc>
           <w:tcPr>
-            <w:tcW w:w="436" w:type="pct"/>
+            <w:tcW w:w="435" w:type="pct"/>
             <w:tcBorders>
               <w:top w:val="single" w:color="auto" w:sz="4" w:space="0"/>
               <w:bottom w:val="single" w:color="auto" w:sz="4" w:space="0"/>
@@ -265,7 +266,7 @@
         </w:tc>
         <w:tc>
           <w:tcPr>
-            <w:tcW w:w="741" w:type="pct"/>
+            <w:tcW w:w="744" w:type="pct"/>
             <w:tcBorders>
               <w:top w:val="single" w:color="auto" w:sz="4" w:space="0"/>
               <w:bottom w:val="single" w:color="auto" w:sz="4" w:space="0"/>
@@ -315,7 +316,7 @@
         </w:trPr>
         <w:tc>
           <w:tcPr>
-            <w:tcW w:w="1425" w:type="pct"/>
+            <w:tcW w:w="1424" w:type="pct"/>
             <w:tcBorders>
               <w:top w:val="single" w:color="auto" w:sz="4" w:space="0"/>
               <w:tl2br w:val="nil"/>
@@ -413,7 +414,7 @@
         </w:tc>
         <w:tc>
           <w:tcPr>
-            <w:tcW w:w="436" w:type="pct"/>
+            <w:tcW w:w="435" w:type="pct"/>
             <w:tcBorders>
               <w:top w:val="single" w:color="auto" w:sz="4" w:space="0"/>
               <w:tl2br w:val="nil"/>
@@ -490,7 +491,7 @@
         </w:tc>
         <w:tc>
           <w:tcPr>
-            <w:tcW w:w="741" w:type="pct"/>
+            <w:tcW w:w="744" w:type="pct"/>
             <w:tcBorders>
               <w:top w:val="single" w:color="auto" w:sz="4" w:space="0"/>
               <w:tl2br w:val="nil"/>
@@ -563,7 +564,7 @@
         </w:trPr>
         <w:tc>
           <w:tcPr>
-            <w:tcW w:w="1425" w:type="pct"/>
+            <w:tcW w:w="1424" w:type="pct"/>
             <w:tcBorders>
               <w:tl2br w:val="nil"/>
               <w:tr2bl w:val="nil"/>
@@ -649,7 +650,7 @@
         </w:tc>
         <w:tc>
           <w:tcPr>
-            <w:tcW w:w="436" w:type="pct"/>
+            <w:tcW w:w="435" w:type="pct"/>
             <w:tcBorders>
               <w:tl2br w:val="nil"/>
               <w:tr2bl w:val="nil"/>
@@ -715,7 +716,7 @@
         </w:tc>
         <w:tc>
           <w:tcPr>
-            <w:tcW w:w="741" w:type="pct"/>
+            <w:tcW w:w="744" w:type="pct"/>
             <w:tcBorders>
               <w:tl2br w:val="nil"/>
               <w:tr2bl w:val="nil"/>
@@ -779,7 +780,7 @@
         </w:trPr>
         <w:tc>
           <w:tcPr>
-            <w:tcW w:w="1425" w:type="pct"/>
+            <w:tcW w:w="1424" w:type="pct"/>
             <w:tcBorders>
               <w:tl2br w:val="nil"/>
               <w:tr2bl w:val="nil"/>
@@ -865,7 +866,7 @@
         </w:tc>
         <w:tc>
           <w:tcPr>
-            <w:tcW w:w="436" w:type="pct"/>
+            <w:tcW w:w="435" w:type="pct"/>
             <w:tcBorders>
               <w:tl2br w:val="nil"/>
               <w:tr2bl w:val="nil"/>
@@ -923,7 +924,7 @@
         </w:tc>
         <w:tc>
           <w:tcPr>
-            <w:tcW w:w="741" w:type="pct"/>
+            <w:tcW w:w="744" w:type="pct"/>
             <w:tcBorders>
               <w:tl2br w:val="nil"/>
               <w:tr2bl w:val="nil"/>
@@ -974,7 +975,7 @@
         </w:trPr>
         <w:tc>
           <w:tcPr>
-            <w:tcW w:w="1425" w:type="pct"/>
+            <w:tcW w:w="1424" w:type="pct"/>
             <w:tcBorders>
               <w:tl2br w:val="nil"/>
               <w:tr2bl w:val="nil"/>
@@ -997,7 +998,7 @@
                 <w:vertAlign w:val="baseline"/>
                 <w:lang w:val="en-US"/>
               </w:rPr>
-              <w:t>Attendance</w:t>
+              <w:t>Crowd size</w:t>
             </w:r>
           </w:p>
         </w:tc>
@@ -1060,7 +1061,7 @@
         </w:tc>
         <w:tc>
           <w:tcPr>
-            <w:tcW w:w="436" w:type="pct"/>
+            <w:tcW w:w="435" w:type="pct"/>
             <w:tcBorders>
               <w:tl2br w:val="nil"/>
               <w:tr2bl w:val="nil"/>
@@ -1126,7 +1127,7 @@
         </w:tc>
         <w:tc>
           <w:tcPr>
-            <w:tcW w:w="741" w:type="pct"/>
+            <w:tcW w:w="744" w:type="pct"/>
             <w:tcBorders>
               <w:tl2br w:val="nil"/>
               <w:tr2bl w:val="nil"/>
@@ -1190,7 +1191,7 @@
         </w:trPr>
         <w:tc>
           <w:tcPr>
-            <w:tcW w:w="1425" w:type="pct"/>
+            <w:tcW w:w="1424" w:type="pct"/>
             <w:tcBorders>
               <w:tl2br w:val="nil"/>
               <w:tr2bl w:val="nil"/>
@@ -1277,7 +1278,7 @@
         </w:tc>
         <w:tc>
           <w:tcPr>
-            <w:tcW w:w="436" w:type="pct"/>
+            <w:tcW w:w="435" w:type="pct"/>
             <w:tcBorders>
               <w:tl2br w:val="nil"/>
               <w:tr2bl w:val="nil"/>
@@ -1342,7 +1343,7 @@
         </w:tc>
         <w:tc>
           <w:tcPr>
-            <w:tcW w:w="741" w:type="pct"/>
+            <w:tcW w:w="744" w:type="pct"/>
             <w:tcBorders>
               <w:tl2br w:val="nil"/>
               <w:tr2bl w:val="nil"/>
@@ -1393,7 +1394,7 @@
         </w:trPr>
         <w:tc>
           <w:tcPr>
-            <w:tcW w:w="1425" w:type="pct"/>
+            <w:tcW w:w="1424" w:type="pct"/>
             <w:tcBorders>
               <w:tl2br w:val="nil"/>
               <w:tr2bl w:val="nil"/>
@@ -1479,7 +1480,7 @@
         </w:tc>
         <w:tc>
           <w:tcPr>
-            <w:tcW w:w="436" w:type="pct"/>
+            <w:tcW w:w="435" w:type="pct"/>
             <w:tcBorders>
               <w:tl2br w:val="nil"/>
               <w:tr2bl w:val="nil"/>
@@ -1537,7 +1538,7 @@
         </w:tc>
         <w:tc>
           <w:tcPr>
-            <w:tcW w:w="741" w:type="pct"/>
+            <w:tcW w:w="744" w:type="pct"/>
             <w:tcBorders>
               <w:tl2br w:val="nil"/>
               <w:tr2bl w:val="nil"/>
@@ -1589,7 +1590,7 @@
         </w:trPr>
         <w:tc>
           <w:tcPr>
-            <w:tcW w:w="1425" w:type="pct"/>
+            <w:tcW w:w="1424" w:type="pct"/>
             <w:tcBorders>
               <w:tl2br w:val="nil"/>
               <w:tr2bl w:val="nil"/>
@@ -1612,7 +1613,7 @@
                 <w:vertAlign w:val="baseline"/>
                 <w:lang w:val="en-US"/>
               </w:rPr>
-              <w:t>Attendance:Covid</w:t>
+              <w:t>Crowd size:Covid</w:t>
             </w:r>
           </w:p>
         </w:tc>
@@ -1675,7 +1676,7 @@
         </w:tc>
         <w:tc>
           <w:tcPr>
-            <w:tcW w:w="436" w:type="pct"/>
+            <w:tcW w:w="435" w:type="pct"/>
             <w:tcBorders>
               <w:tl2br w:val="nil"/>
               <w:tr2bl w:val="nil"/>
@@ -1733,7 +1734,7 @@
         </w:tc>
         <w:tc>
           <w:tcPr>
-            <w:tcW w:w="741" w:type="pct"/>
+            <w:tcW w:w="744" w:type="pct"/>
             <w:tcBorders>
               <w:tl2br w:val="nil"/>
               <w:tr2bl w:val="nil"/>
@@ -1784,7 +1785,7 @@
         </w:trPr>
         <w:tc>
           <w:tcPr>
-            <w:tcW w:w="1425" w:type="pct"/>
+            <w:tcW w:w="1424" w:type="pct"/>
             <w:tcBorders>
               <w:tl2br w:val="nil"/>
               <w:tr2bl w:val="nil"/>
@@ -1870,7 +1871,7 @@
         </w:tc>
         <w:tc>
           <w:tcPr>
-            <w:tcW w:w="436" w:type="pct"/>
+            <w:tcW w:w="435" w:type="pct"/>
             <w:tcBorders>
               <w:tl2br w:val="nil"/>
               <w:tr2bl w:val="nil"/>
@@ -1936,7 +1937,7 @@
         </w:tc>
         <w:tc>
           <w:tcPr>
-            <w:tcW w:w="741" w:type="pct"/>
+            <w:tcW w:w="744" w:type="pct"/>
             <w:tcBorders>
               <w:tl2br w:val="nil"/>
               <w:tr2bl w:val="nil"/>
@@ -2009,7 +2010,7 @@
         </w:trPr>
         <w:tc>
           <w:tcPr>
-            <w:tcW w:w="1425" w:type="pct"/>
+            <w:tcW w:w="1424" w:type="pct"/>
             <w:tcBorders>
               <w:tl2br w:val="nil"/>
               <w:tr2bl w:val="nil"/>
@@ -2095,7 +2096,7 @@
         </w:tc>
         <w:tc>
           <w:tcPr>
-            <w:tcW w:w="436" w:type="pct"/>
+            <w:tcW w:w="435" w:type="pct"/>
             <w:tcBorders>
               <w:tl2br w:val="nil"/>
               <w:tr2bl w:val="nil"/>
@@ -2153,7 +2154,7 @@
         </w:tc>
         <w:tc>
           <w:tcPr>
-            <w:tcW w:w="741" w:type="pct"/>
+            <w:tcW w:w="744" w:type="pct"/>
             <w:tcBorders>
               <w:tl2br w:val="nil"/>
               <w:tr2bl w:val="nil"/>
@@ -2204,7 +2205,7 @@
         </w:trPr>
         <w:tc>
           <w:tcPr>
-            <w:tcW w:w="1425" w:type="pct"/>
+            <w:tcW w:w="1424" w:type="pct"/>
             <w:tcBorders>
               <w:tl2br w:val="nil"/>
               <w:tr2bl w:val="nil"/>
@@ -2290,7 +2291,7 @@
         </w:tc>
         <w:tc>
           <w:tcPr>
-            <w:tcW w:w="436" w:type="pct"/>
+            <w:tcW w:w="435" w:type="pct"/>
             <w:tcBorders>
               <w:tl2br w:val="nil"/>
               <w:tr2bl w:val="nil"/>
@@ -2348,7 +2349,7 @@
         </w:tc>
         <w:tc>
           <w:tcPr>
-            <w:tcW w:w="741" w:type="pct"/>
+            <w:tcW w:w="744" w:type="pct"/>
             <w:tcBorders>
               <w:tl2br w:val="nil"/>
               <w:tr2bl w:val="nil"/>
@@ -2399,7 +2400,7 @@
         </w:trPr>
         <w:tc>
           <w:tcPr>
-            <w:tcW w:w="1425" w:type="pct"/>
+            <w:tcW w:w="1424" w:type="pct"/>
             <w:tcBorders>
               <w:tl2br w:val="nil"/>
               <w:tr2bl w:val="nil"/>
@@ -2485,7 +2486,7 @@
         </w:tc>
         <w:tc>
           <w:tcPr>
-            <w:tcW w:w="436" w:type="pct"/>
+            <w:tcW w:w="435" w:type="pct"/>
             <w:tcBorders>
               <w:tl2br w:val="nil"/>
               <w:tr2bl w:val="nil"/>
@@ -2551,7 +2552,7 @@
         </w:tc>
         <w:tc>
           <w:tcPr>
-            <w:tcW w:w="741" w:type="pct"/>
+            <w:tcW w:w="744" w:type="pct"/>
             <w:tcBorders>
               <w:tl2br w:val="nil"/>
               <w:tr2bl w:val="nil"/>
@@ -2624,7 +2625,7 @@
         </w:trPr>
         <w:tc>
           <w:tcPr>
-            <w:tcW w:w="1425" w:type="pct"/>
+            <w:tcW w:w="1424" w:type="pct"/>
             <w:tcBorders>
               <w:tl2br w:val="nil"/>
               <w:tr2bl w:val="nil"/>
@@ -2710,7 +2711,7 @@
         </w:tc>
         <w:tc>
           <w:tcPr>
-            <w:tcW w:w="436" w:type="pct"/>
+            <w:tcW w:w="435" w:type="pct"/>
             <w:tcBorders>
               <w:tl2br w:val="nil"/>
               <w:tr2bl w:val="nil"/>
@@ -2768,7 +2769,7 @@
         </w:tc>
         <w:tc>
           <w:tcPr>
-            <w:tcW w:w="741" w:type="pct"/>
+            <w:tcW w:w="744" w:type="pct"/>
             <w:tcBorders>
               <w:tl2br w:val="nil"/>
               <w:tr2bl w:val="nil"/>
@@ -2819,7 +2820,7 @@
         </w:trPr>
         <w:tc>
           <w:tcPr>
-            <w:tcW w:w="1425" w:type="pct"/>
+            <w:tcW w:w="1424" w:type="pct"/>
             <w:tcBorders>
               <w:bottom w:val="single" w:color="auto" w:sz="4" w:space="0"/>
             </w:tcBorders>
@@ -2906,7 +2907,7 @@
         </w:tc>
         <w:tc>
           <w:tcPr>
-            <w:tcW w:w="436" w:type="pct"/>
+            <w:tcW w:w="435" w:type="pct"/>
             <w:tcBorders>
               <w:bottom w:val="single" w:color="auto" w:sz="4" w:space="0"/>
             </w:tcBorders>
@@ -2953,7 +2954,7 @@
         </w:tc>
         <w:tc>
           <w:tcPr>
-            <w:tcW w:w="741" w:type="pct"/>
+            <w:tcW w:w="744" w:type="pct"/>
             <w:tcBorders>
               <w:bottom w:val="single" w:color="auto" w:sz="4" w:space="0"/>
             </w:tcBorders>
@@ -2994,7 +2995,7 @@
         </w:trPr>
         <w:tc>
           <w:tcPr>
-            <w:tcW w:w="1425" w:type="pct"/>
+            <w:tcW w:w="1424" w:type="pct"/>
             <w:tcBorders>
               <w:top w:val="single" w:color="auto" w:sz="4" w:space="0"/>
               <w:tl2br w:val="nil"/>
@@ -3092,7 +3093,7 @@
         </w:tc>
         <w:tc>
           <w:tcPr>
-            <w:tcW w:w="436" w:type="pct"/>
+            <w:tcW w:w="435" w:type="pct"/>
             <w:tcBorders>
               <w:top w:val="single" w:color="auto" w:sz="4" w:space="0"/>
               <w:tl2br w:val="nil"/>
@@ -3178,7 +3179,7 @@
         </w:tc>
         <w:tc>
           <w:tcPr>
-            <w:tcW w:w="741" w:type="pct"/>
+            <w:tcW w:w="744" w:type="pct"/>
             <w:tcBorders>
               <w:top w:val="single" w:color="auto" w:sz="4" w:space="0"/>
               <w:tl2br w:val="nil"/>
@@ -3251,7 +3252,7 @@
         </w:trPr>
         <w:tc>
           <w:tcPr>
-            <w:tcW w:w="1425" w:type="pct"/>
+            <w:tcW w:w="1424" w:type="pct"/>
             <w:tcBorders>
               <w:tl2br w:val="nil"/>
               <w:tr2bl w:val="nil"/>
@@ -3337,7 +3338,7 @@
         </w:tc>
         <w:tc>
           <w:tcPr>
-            <w:tcW w:w="436" w:type="pct"/>
+            <w:tcW w:w="435" w:type="pct"/>
             <w:tcBorders>
               <w:tl2br w:val="nil"/>
               <w:tr2bl w:val="nil"/>
@@ -3409,7 +3410,7 @@
         </w:tc>
         <w:tc>
           <w:tcPr>
-            <w:tcW w:w="741" w:type="pct"/>
+            <w:tcW w:w="744" w:type="pct"/>
             <w:tcBorders>
               <w:tl2br w:val="nil"/>
               <w:tr2bl w:val="nil"/>
@@ -3467,7 +3468,7 @@
         </w:trPr>
         <w:tc>
           <w:tcPr>
-            <w:tcW w:w="1425" w:type="pct"/>
+            <w:tcW w:w="1424" w:type="pct"/>
             <w:tcBorders>
               <w:tl2br w:val="nil"/>
               <w:tr2bl w:val="nil"/>
@@ -3553,7 +3554,7 @@
         </w:tc>
         <w:tc>
           <w:tcPr>
-            <w:tcW w:w="436" w:type="pct"/>
+            <w:tcW w:w="435" w:type="pct"/>
             <w:tcBorders>
               <w:tl2br w:val="nil"/>
               <w:tr2bl w:val="nil"/>
@@ -3611,7 +3612,7 @@
         </w:tc>
         <w:tc>
           <w:tcPr>
-            <w:tcW w:w="741" w:type="pct"/>
+            <w:tcW w:w="744" w:type="pct"/>
             <w:tcBorders>
               <w:tl2br w:val="nil"/>
               <w:tr2bl w:val="nil"/>
@@ -3662,7 +3663,7 @@
         </w:trPr>
         <w:tc>
           <w:tcPr>
-            <w:tcW w:w="1425" w:type="pct"/>
+            <w:tcW w:w="1424" w:type="pct"/>
             <w:tcBorders>
               <w:tl2br w:val="nil"/>
               <w:tr2bl w:val="nil"/>
@@ -3689,7 +3690,7 @@
                 <w:vertAlign w:val="baseline"/>
                 <w:lang w:val="en-US"/>
               </w:rPr>
-              <w:t>Attendance</w:t>
+              <w:t>Crowd size</w:t>
             </w:r>
           </w:p>
         </w:tc>
@@ -3760,7 +3761,7 @@
         </w:tc>
         <w:tc>
           <w:tcPr>
-            <w:tcW w:w="436" w:type="pct"/>
+            <w:tcW w:w="435" w:type="pct"/>
             <w:tcBorders>
               <w:tl2br w:val="nil"/>
               <w:tr2bl w:val="nil"/>
@@ -3826,7 +3827,7 @@
         </w:tc>
         <w:tc>
           <w:tcPr>
-            <w:tcW w:w="741" w:type="pct"/>
+            <w:tcW w:w="744" w:type="pct"/>
             <w:tcBorders>
               <w:tl2br w:val="nil"/>
               <w:tr2bl w:val="nil"/>
@@ -3881,7 +3882,7 @@
         </w:trPr>
         <w:tc>
           <w:tcPr>
-            <w:tcW w:w="1425" w:type="pct"/>
+            <w:tcW w:w="1424" w:type="pct"/>
             <w:tcBorders>
               <w:tl2br w:val="nil"/>
               <w:tr2bl w:val="nil"/>
@@ -3967,7 +3968,7 @@
         </w:tc>
         <w:tc>
           <w:tcPr>
-            <w:tcW w:w="436" w:type="pct"/>
+            <w:tcW w:w="435" w:type="pct"/>
             <w:tcBorders>
               <w:tl2br w:val="nil"/>
               <w:tr2bl w:val="nil"/>
@@ -4033,7 +4034,7 @@
         </w:tc>
         <w:tc>
           <w:tcPr>
-            <w:tcW w:w="741" w:type="pct"/>
+            <w:tcW w:w="744" w:type="pct"/>
             <w:tcBorders>
               <w:tl2br w:val="nil"/>
               <w:tr2bl w:val="nil"/>
@@ -4098,7 +4099,7 @@
         </w:trPr>
         <w:tc>
           <w:tcPr>
-            <w:tcW w:w="1425" w:type="pct"/>
+            <w:tcW w:w="1424" w:type="pct"/>
             <w:tcBorders>
               <w:tl2br w:val="nil"/>
               <w:tr2bl w:val="nil"/>
@@ -4184,7 +4185,7 @@
         </w:tc>
         <w:tc>
           <w:tcPr>
-            <w:tcW w:w="436" w:type="pct"/>
+            <w:tcW w:w="435" w:type="pct"/>
             <w:tcBorders>
               <w:tl2br w:val="nil"/>
               <w:tr2bl w:val="nil"/>
@@ -4259,7 +4260,7 @@
         </w:tc>
         <w:tc>
           <w:tcPr>
-            <w:tcW w:w="741" w:type="pct"/>
+            <w:tcW w:w="744" w:type="pct"/>
             <w:tcBorders>
               <w:tl2br w:val="nil"/>
               <w:tr2bl w:val="nil"/>
@@ -4323,7 +4324,7 @@
         </w:trPr>
         <w:tc>
           <w:tcPr>
-            <w:tcW w:w="1425" w:type="pct"/>
+            <w:tcW w:w="1424" w:type="pct"/>
             <w:tcBorders>
               <w:tl2br w:val="nil"/>
               <w:tr2bl w:val="nil"/>
@@ -4409,7 +4410,7 @@
         </w:tc>
         <w:tc>
           <w:tcPr>
-            <w:tcW w:w="436" w:type="pct"/>
+            <w:tcW w:w="435" w:type="pct"/>
             <w:tcBorders>
               <w:tl2br w:val="nil"/>
               <w:tr2bl w:val="nil"/>
@@ -4467,7 +4468,7 @@
         </w:tc>
         <w:tc>
           <w:tcPr>
-            <w:tcW w:w="741" w:type="pct"/>
+            <w:tcW w:w="744" w:type="pct"/>
             <w:tcBorders>
               <w:tl2br w:val="nil"/>
               <w:tr2bl w:val="nil"/>
@@ -4518,7 +4519,7 @@
         </w:trPr>
         <w:tc>
           <w:tcPr>
-            <w:tcW w:w="1425" w:type="pct"/>
+            <w:tcW w:w="1424" w:type="pct"/>
             <w:tcBorders>
               <w:tl2br w:val="nil"/>
               <w:tr2bl w:val="nil"/>
@@ -4541,7 +4542,7 @@
                 <w:vertAlign w:val="baseline"/>
                 <w:lang w:val="en-US"/>
               </w:rPr>
-              <w:t>Attendance:Covid</w:t>
+              <w:t>Crowd size:Covid</w:t>
             </w:r>
           </w:p>
         </w:tc>
@@ -4604,7 +4605,7 @@
         </w:tc>
         <w:tc>
           <w:tcPr>
-            <w:tcW w:w="436" w:type="pct"/>
+            <w:tcW w:w="435" w:type="pct"/>
             <w:tcBorders>
               <w:tl2br w:val="nil"/>
               <w:tr2bl w:val="nil"/>
@@ -4662,7 +4663,7 @@
         </w:tc>
         <w:tc>
           <w:tcPr>
-            <w:tcW w:w="741" w:type="pct"/>
+            <w:tcW w:w="744" w:type="pct"/>
             <w:tcBorders>
               <w:tl2br w:val="nil"/>
               <w:tr2bl w:val="nil"/>
@@ -4713,7 +4714,7 @@
         </w:trPr>
         <w:tc>
           <w:tcPr>
-            <w:tcW w:w="1425" w:type="pct"/>
+            <w:tcW w:w="1424" w:type="pct"/>
             <w:tcBorders>
               <w:tl2br w:val="nil"/>
               <w:tr2bl w:val="nil"/>
@@ -4799,7 +4800,7 @@
         </w:tc>
         <w:tc>
           <w:tcPr>
-            <w:tcW w:w="436" w:type="pct"/>
+            <w:tcW w:w="435" w:type="pct"/>
             <w:tcBorders>
               <w:tl2br w:val="nil"/>
               <w:tr2bl w:val="nil"/>
@@ -4857,7 +4858,7 @@
         </w:tc>
         <w:tc>
           <w:tcPr>
-            <w:tcW w:w="741" w:type="pct"/>
+            <w:tcW w:w="744" w:type="pct"/>
             <w:tcBorders>
               <w:tl2br w:val="nil"/>
               <w:tr2bl w:val="nil"/>
@@ -4908,7 +4909,7 @@
         </w:trPr>
         <w:tc>
           <w:tcPr>
-            <w:tcW w:w="1425" w:type="pct"/>
+            <w:tcW w:w="1424" w:type="pct"/>
             <w:tcBorders>
               <w:tl2br w:val="nil"/>
               <w:tr2bl w:val="nil"/>
@@ -4994,7 +4995,7 @@
         </w:tc>
         <w:tc>
           <w:tcPr>
-            <w:tcW w:w="436" w:type="pct"/>
+            <w:tcW w:w="435" w:type="pct"/>
             <w:tcBorders>
               <w:tl2br w:val="nil"/>
               <w:tr2bl w:val="nil"/>
@@ -5060,7 +5061,7 @@
         </w:tc>
         <w:tc>
           <w:tcPr>
-            <w:tcW w:w="741" w:type="pct"/>
+            <w:tcW w:w="744" w:type="pct"/>
             <w:tcBorders>
               <w:tl2br w:val="nil"/>
               <w:tr2bl w:val="nil"/>
@@ -5133,7 +5134,7 @@
         </w:trPr>
         <w:tc>
           <w:tcPr>
-            <w:tcW w:w="1425" w:type="pct"/>
+            <w:tcW w:w="1424" w:type="pct"/>
             <w:tcBorders>
               <w:tl2br w:val="nil"/>
               <w:tr2bl w:val="nil"/>
@@ -5219,7 +5220,7 @@
         </w:tc>
         <w:tc>
           <w:tcPr>
-            <w:tcW w:w="436" w:type="pct"/>
+            <w:tcW w:w="435" w:type="pct"/>
             <w:tcBorders>
               <w:tl2br w:val="nil"/>
               <w:tr2bl w:val="nil"/>
@@ -5285,7 +5286,7 @@
         </w:tc>
         <w:tc>
           <w:tcPr>
-            <w:tcW w:w="741" w:type="pct"/>
+            <w:tcW w:w="744" w:type="pct"/>
             <w:tcBorders>
               <w:tl2br w:val="nil"/>
               <w:tr2bl w:val="nil"/>
@@ -5358,7 +5359,7 @@
         </w:trPr>
         <w:tc>
           <w:tcPr>
-            <w:tcW w:w="1425" w:type="pct"/>
+            <w:tcW w:w="1424" w:type="pct"/>
             <w:tcBorders>
               <w:tl2br w:val="nil"/>
               <w:tr2bl w:val="nil"/>
@@ -5444,7 +5445,7 @@
         </w:tc>
         <w:tc>
           <w:tcPr>
-            <w:tcW w:w="436" w:type="pct"/>
+            <w:tcW w:w="435" w:type="pct"/>
             <w:tcBorders>
               <w:tl2br w:val="nil"/>
               <w:tr2bl w:val="nil"/>
@@ -5510,7 +5511,7 @@
         </w:tc>
         <w:tc>
           <w:tcPr>
-            <w:tcW w:w="741" w:type="pct"/>
+            <w:tcW w:w="744" w:type="pct"/>
             <w:tcBorders>
               <w:tl2br w:val="nil"/>
               <w:tr2bl w:val="nil"/>
@@ -5565,7 +5566,7 @@
         </w:trPr>
         <w:tc>
           <w:tcPr>
-            <w:tcW w:w="1425" w:type="pct"/>
+            <w:tcW w:w="1424" w:type="pct"/>
             <w:tcBorders>
               <w:tl2br w:val="nil"/>
               <w:tr2bl w:val="nil"/>
@@ -5651,7 +5652,7 @@
         </w:tc>
         <w:tc>
           <w:tcPr>
-            <w:tcW w:w="436" w:type="pct"/>
+            <w:tcW w:w="435" w:type="pct"/>
             <w:tcBorders>
               <w:tl2br w:val="nil"/>
               <w:tr2bl w:val="nil"/>
@@ -5717,7 +5718,7 @@
         </w:tc>
         <w:tc>
           <w:tcPr>
-            <w:tcW w:w="741" w:type="pct"/>
+            <w:tcW w:w="744" w:type="pct"/>
             <w:tcBorders>
               <w:tl2br w:val="nil"/>
               <w:tr2bl w:val="nil"/>
@@ -5772,7 +5773,7 @@
         </w:trPr>
         <w:tc>
           <w:tcPr>
-            <w:tcW w:w="1425" w:type="pct"/>
+            <w:tcW w:w="1424" w:type="pct"/>
             <w:tcBorders>
               <w:tl2br w:val="nil"/>
               <w:tr2bl w:val="nil"/>
@@ -5850,7 +5851,7 @@
         </w:tc>
         <w:tc>
           <w:tcPr>
-            <w:tcW w:w="436" w:type="pct"/>
+            <w:tcW w:w="435" w:type="pct"/>
             <w:tcBorders>
               <w:tl2br w:val="nil"/>
               <w:tr2bl w:val="nil"/>
@@ -5924,7 +5925,7 @@
         </w:tc>
         <w:tc>
           <w:tcPr>
-            <w:tcW w:w="741" w:type="pct"/>
+            <w:tcW w:w="744" w:type="pct"/>
             <w:tcBorders>
               <w:tl2br w:val="nil"/>
               <w:tr2bl w:val="nil"/>
@@ -5988,7 +5989,7 @@
         </w:trPr>
         <w:tc>
           <w:tcPr>
-            <w:tcW w:w="1425" w:type="pct"/>
+            <w:tcW w:w="1424" w:type="pct"/>
             <w:tcBorders>
               <w:bottom w:val="single" w:color="auto" w:sz="4" w:space="0"/>
               <w:tl2br w:val="nil"/>
@@ -6080,7 +6081,7 @@
         </w:tc>
         <w:tc>
           <w:tcPr>
-            <w:tcW w:w="436" w:type="pct"/>
+            <w:tcW w:w="435" w:type="pct"/>
             <w:tcBorders>
               <w:bottom w:val="single" w:color="auto" w:sz="4" w:space="0"/>
               <w:tl2br w:val="nil"/>
@@ -6131,7 +6132,7 @@
         </w:tc>
         <w:tc>
           <w:tcPr>
-            <w:tcW w:w="741" w:type="pct"/>
+            <w:tcW w:w="744" w:type="pct"/>
             <w:tcBorders>
               <w:bottom w:val="single" w:color="auto" w:sz="4" w:space="0"/>
               <w:tl2br w:val="nil"/>
@@ -6224,7 +6225,7 @@
         </w:trPr>
         <w:tc>
           <w:tcPr>
-            <w:tcW w:w="1425" w:type="pct"/>
+            <w:tcW w:w="1424" w:type="pct"/>
             <w:tcBorders>
               <w:tl2br w:val="nil"/>
               <w:tr2bl w:val="nil"/>
@@ -6318,7 +6319,7 @@
         </w:tc>
         <w:tc>
           <w:tcPr>
-            <w:tcW w:w="436" w:type="pct"/>
+            <w:tcW w:w="435" w:type="pct"/>
             <w:tcBorders>
               <w:tl2br w:val="nil"/>
               <w:tr2bl w:val="nil"/>
@@ -6385,7 +6386,7 @@
         </w:tc>
         <w:tc>
           <w:tcPr>
-            <w:tcW w:w="741" w:type="pct"/>
+            <w:tcW w:w="744" w:type="pct"/>
             <w:tcBorders>
               <w:tl2br w:val="nil"/>
               <w:tr2bl w:val="nil"/>
@@ -6450,7 +6451,7 @@
         </w:trPr>
         <w:tc>
           <w:tcPr>
-            <w:tcW w:w="1425" w:type="pct"/>
+            <w:tcW w:w="1424" w:type="pct"/>
             <w:tcBorders>
               <w:tl2br w:val="nil"/>
               <w:tr2bl w:val="nil"/>
@@ -6544,7 +6545,7 @@
         </w:tc>
         <w:tc>
           <w:tcPr>
-            <w:tcW w:w="436" w:type="pct"/>
+            <w:tcW w:w="435" w:type="pct"/>
             <w:tcBorders>
               <w:tl2br w:val="nil"/>
               <w:tr2bl w:val="nil"/>
@@ -6603,7 +6604,7 @@
         </w:tc>
         <w:tc>
           <w:tcPr>
-            <w:tcW w:w="741" w:type="pct"/>
+            <w:tcW w:w="744" w:type="pct"/>
             <w:tcBorders>
               <w:tl2br w:val="nil"/>
               <w:tr2bl w:val="nil"/>
@@ -6654,7 +6655,7 @@
         </w:trPr>
         <w:tc>
           <w:tcPr>
-            <w:tcW w:w="1425" w:type="pct"/>
+            <w:tcW w:w="1424" w:type="pct"/>
             <w:tcBorders>
               <w:tl2br w:val="nil"/>
               <w:tr2bl w:val="nil"/>
@@ -6748,7 +6749,7 @@
         </w:tc>
         <w:tc>
           <w:tcPr>
-            <w:tcW w:w="436" w:type="pct"/>
+            <w:tcW w:w="435" w:type="pct"/>
             <w:tcBorders>
               <w:tl2br w:val="nil"/>
               <w:tr2bl w:val="nil"/>
@@ -6807,7 +6808,7 @@
         </w:tc>
         <w:tc>
           <w:tcPr>
-            <w:tcW w:w="741" w:type="pct"/>
+            <w:tcW w:w="744" w:type="pct"/>
             <w:tcBorders>
               <w:tl2br w:val="nil"/>
               <w:tr2bl w:val="nil"/>
@@ -6858,7 +6859,7 @@
         </w:trPr>
         <w:tc>
           <w:tcPr>
-            <w:tcW w:w="1425" w:type="pct"/>
+            <w:tcW w:w="1424" w:type="pct"/>
             <w:tcBorders>
               <w:tl2br w:val="nil"/>
               <w:tr2bl w:val="nil"/>
@@ -6882,7 +6883,7 @@
                 <w:vertAlign w:val="baseline"/>
                 <w:lang w:val="en-US"/>
               </w:rPr>
-              <w:t>Attendance:Covid</w:t>
+              <w:t>Crowd size:Covid</w:t>
             </w:r>
           </w:p>
         </w:tc>
@@ -6953,7 +6954,7 @@
         </w:tc>
         <w:tc>
           <w:tcPr>
-            <w:tcW w:w="436" w:type="pct"/>
+            <w:tcW w:w="435" w:type="pct"/>
             <w:tcBorders>
               <w:tl2br w:val="nil"/>
               <w:tr2bl w:val="nil"/>
@@ -7012,7 +7013,7 @@
         </w:tc>
         <w:tc>
           <w:tcPr>
-            <w:tcW w:w="741" w:type="pct"/>
+            <w:tcW w:w="744" w:type="pct"/>
             <w:tcBorders>
               <w:tl2br w:val="nil"/>
               <w:tr2bl w:val="nil"/>
@@ -7063,7 +7064,7 @@
         </w:trPr>
         <w:tc>
           <w:tcPr>
-            <w:tcW w:w="1425" w:type="pct"/>
+            <w:tcW w:w="1424" w:type="pct"/>
             <w:tcBorders>
               <w:tl2br w:val="nil"/>
               <w:tr2bl w:val="nil"/>
@@ -7137,7 +7138,7 @@
         </w:tc>
         <w:tc>
           <w:tcPr>
-            <w:tcW w:w="436" w:type="pct"/>
+            <w:tcW w:w="435" w:type="pct"/>
             <w:tcBorders>
               <w:tl2br w:val="nil"/>
               <w:tr2bl w:val="nil"/>
@@ -7179,7 +7180,7 @@
         </w:tc>
         <w:tc>
           <w:tcPr>
-            <w:tcW w:w="741" w:type="pct"/>
+            <w:tcW w:w="744" w:type="pct"/>
             <w:tcBorders>
               <w:tl2br w:val="nil"/>
               <w:tr2bl w:val="nil"/>
@@ -7221,7 +7222,7 @@
         </w:trPr>
         <w:tc>
           <w:tcPr>
-            <w:tcW w:w="1425" w:type="pct"/>
+            <w:tcW w:w="1424" w:type="pct"/>
             <w:tcBorders>
               <w:tl2br w:val="nil"/>
               <w:tr2bl w:val="nil"/>
@@ -7324,7 +7325,7 @@
         </w:tc>
         <w:tc>
           <w:tcPr>
-            <w:tcW w:w="436" w:type="pct"/>
+            <w:tcW w:w="435" w:type="pct"/>
             <w:tcBorders>
               <w:tl2br w:val="nil"/>
               <w:tr2bl w:val="nil"/>
@@ -7391,7 +7392,7 @@
         </w:tc>
         <w:tc>
           <w:tcPr>
-            <w:tcW w:w="741" w:type="pct"/>
+            <w:tcW w:w="744" w:type="pct"/>
             <w:tcBorders>
               <w:tl2br w:val="nil"/>
               <w:tr2bl w:val="nil"/>
@@ -7455,7 +7456,7 @@
         </w:trPr>
         <w:tc>
           <w:tcPr>
-            <w:tcW w:w="1425" w:type="pct"/>
+            <w:tcW w:w="1424" w:type="pct"/>
             <w:tcBorders>
               <w:tl2br w:val="nil"/>
               <w:tr2bl w:val="nil"/>
@@ -7558,7 +7559,7 @@
         </w:tc>
         <w:tc>
           <w:tcPr>
-            <w:tcW w:w="436" w:type="pct"/>
+            <w:tcW w:w="435" w:type="pct"/>
             <w:tcBorders>
               <w:tl2br w:val="nil"/>
               <w:tr2bl w:val="nil"/>
@@ -7617,7 +7618,7 @@
         </w:tc>
         <w:tc>
           <w:tcPr>
-            <w:tcW w:w="741" w:type="pct"/>
+            <w:tcW w:w="744" w:type="pct"/>
             <w:tcBorders>
               <w:tl2br w:val="nil"/>
               <w:tr2bl w:val="nil"/>
@@ -7668,7 +7669,7 @@
         </w:trPr>
         <w:tc>
           <w:tcPr>
-            <w:tcW w:w="1425" w:type="pct"/>
+            <w:tcW w:w="1424" w:type="pct"/>
             <w:tcBorders>
               <w:tl2br w:val="nil"/>
               <w:tr2bl w:val="nil"/>
@@ -7692,7 +7693,7 @@
                 <w:vertAlign w:val="baseline"/>
                 <w:lang w:val="en-US" w:eastAsia="zh-CN" w:bidi="ar-SA"/>
               </w:rPr>
-              <w:t>Attendance:Covid</w:t>
+              <w:t>Crowd size:Covid</w:t>
             </w:r>
           </w:p>
         </w:tc>
@@ -7771,7 +7772,7 @@
         </w:tc>
         <w:tc>
           <w:tcPr>
-            <w:tcW w:w="436" w:type="pct"/>
+            <w:tcW w:w="435" w:type="pct"/>
             <w:tcBorders>
               <w:tl2br w:val="nil"/>
               <w:tr2bl w:val="nil"/>
@@ -7830,7 +7831,7 @@
         </w:tc>
         <w:tc>
           <w:tcPr>
-            <w:tcW w:w="741" w:type="pct"/>
+            <w:tcW w:w="744" w:type="pct"/>
             <w:tcBorders>
               <w:tl2br w:val="nil"/>
               <w:tr2bl w:val="nil"/>
@@ -7881,7 +7882,7 @@
         </w:trPr>
         <w:tc>
           <w:tcPr>
-            <w:tcW w:w="1425" w:type="pct"/>
+            <w:tcW w:w="1424" w:type="pct"/>
             <w:tcBorders>
               <w:tl2br w:val="nil"/>
               <w:tr2bl w:val="nil"/>
@@ -7968,7 +7969,7 @@
         </w:tc>
         <w:tc>
           <w:tcPr>
-            <w:tcW w:w="436" w:type="pct"/>
+            <w:tcW w:w="435" w:type="pct"/>
             <w:tcBorders>
               <w:tl2br w:val="nil"/>
               <w:tr2bl w:val="nil"/>
@@ -8027,7 +8028,7 @@
         </w:tc>
         <w:tc>
           <w:tcPr>
-            <w:tcW w:w="741" w:type="pct"/>
+            <w:tcW w:w="744" w:type="pct"/>
             <w:tcBorders>
               <w:tl2br w:val="nil"/>
               <w:tr2bl w:val="nil"/>
@@ -8078,7 +8079,7 @@
         </w:trPr>
         <w:tc>
           <w:tcPr>
-            <w:tcW w:w="1425" w:type="pct"/>
+            <w:tcW w:w="1424" w:type="pct"/>
             <w:tcBorders>
               <w:tl2br w:val="nil"/>
               <w:tr2bl w:val="nil"/>
@@ -8152,7 +8153,7 @@
         </w:tc>
         <w:tc>
           <w:tcPr>
-            <w:tcW w:w="436" w:type="pct"/>
+            <w:tcW w:w="435" w:type="pct"/>
             <w:tcBorders>
               <w:tl2br w:val="nil"/>
               <w:tr2bl w:val="nil"/>
@@ -8194,7 +8195,7 @@
         </w:tc>
         <w:tc>
           <w:tcPr>
-            <w:tcW w:w="741" w:type="pct"/>
+            <w:tcW w:w="744" w:type="pct"/>
             <w:tcBorders>
               <w:tl2br w:val="nil"/>
               <w:tr2bl w:val="nil"/>
@@ -8236,7 +8237,7 @@
         </w:trPr>
         <w:tc>
           <w:tcPr>
-            <w:tcW w:w="3309" w:type="pct"/>
+            <w:tcW w:w="3308" w:type="pct"/>
             <w:gridSpan w:val="3"/>
             <w:tcBorders>
               <w:tl2br w:val="nil"/>
@@ -8291,7 +8292,7 @@
         </w:tc>
         <w:tc>
           <w:tcPr>
-            <w:tcW w:w="436" w:type="pct"/>
+            <w:tcW w:w="435" w:type="pct"/>
             <w:tcBorders>
               <w:tl2br w:val="nil"/>
               <w:tr2bl w:val="nil"/>
@@ -8368,7 +8369,7 @@
         </w:tc>
         <w:tc>
           <w:tcPr>
-            <w:tcW w:w="741" w:type="pct"/>
+            <w:tcW w:w="744" w:type="pct"/>
             <w:tcBorders>
               <w:tl2br w:val="nil"/>
               <w:tr2bl w:val="nil"/>
@@ -8457,38 +8458,12 @@
                 <w:vertAlign w:val="baseline"/>
                 <w:lang w:val="en-US"/>
               </w:rPr>
-              <w:t xml:space="preserve">Note:Signif. codes:      ‘***’  0.001       ‘**’  0.01        ‘*’ 0.05      , </w:t>
-            </w:r>
-            <w:r>
-              <w:rPr>
-                <w:rFonts w:hint="default" w:ascii="Times New Roman" w:hAnsi="Times New Roman" w:cs="Times New Roman"/>
-                <w:sz w:val="16"/>
-                <w:szCs w:val="16"/>
-                <w:lang w:val="en-US"/>
-              </w:rPr>
-              <w:t>we used 5000 bootstraps.</w:t>
-            </w:r>
-            <w:r>
-              <w:rPr>
-                <w:rFonts w:hint="default" w:ascii="Times New Roman" w:hAnsi="Times New Roman" w:cs="Times New Roman"/>
-                <w:sz w:val="24"/>
-                <w:szCs w:val="24"/>
-                <w:lang w:val="en-US"/>
-              </w:rPr>
-              <w:t xml:space="preserve"> </w:t>
-            </w:r>
-            <w:r>
-              <w:rPr>
-                <w:rFonts w:hint="default" w:ascii="Times New Roman" w:hAnsi="Times New Roman" w:cs="Times New Roman"/>
-                <w:sz w:val="16"/>
-                <w:szCs w:val="16"/>
-                <w:lang w:val="en-US"/>
-              </w:rPr>
-              <w:t xml:space="preserve">Cheung &amp; Lau (2008) recommend a minimum of 500 bootstraps when estimating mediation effects. </w:t>
+              <w:t xml:space="preserve">Note:Signif. codes:      ‘***’  0.001       ‘**’  0.01        ‘*’ 0.05      </w:t>
             </w:r>
           </w:p>
         </w:tc>
       </w:tr>
+      <w:bookmarkEnd w:id="0"/>
     </w:tbl>
     <w:p>
       <w:pPr>
@@ -8664,6 +8639,19 @@
         </w:rPr>
       </w:pPr>
     </w:p>
+    <w:p>
+      <w:pPr>
+        <w:numPr>
+          <w:ilvl w:val="0"/>
+          <w:numId w:val="0"/>
+        </w:numPr>
+        <w:ind w:firstLine="180"/>
+        <w:rPr>
+          <w:rFonts w:hint="default" w:ascii="Times New Roman" w:hAnsi="Times New Roman" w:cs="Times New Roman"/>
+          <w:lang w:val="en-US"/>
+        </w:rPr>
+      </w:pPr>
+    </w:p>
     <w:tbl>
       <w:tblPr>
         <w:tblStyle w:val="4"/>
@@ -8703,6 +8691,12 @@
             <w:insideH w:val="none" w:color="auto" w:sz="0" w:space="0"/>
             <w:insideV w:val="none" w:color="auto" w:sz="0" w:space="0"/>
           </w:tblBorders>
+          <w:tblCellMar>
+            <w:top w:w="0" w:type="dxa"/>
+            <w:left w:w="108" w:type="dxa"/>
+            <w:bottom w:w="0" w:type="dxa"/>
+            <w:right w:w="108" w:type="dxa"/>
+          </w:tblCellMar>
         </w:tblPrEx>
         <w:trPr>
           <w:trHeight w:val="468" w:hRule="atLeast"/>
@@ -9650,7 +9644,7 @@
                 <w:vertAlign w:val="baseline"/>
                 <w:lang w:val="en-US" w:eastAsia="zh-CN" w:bidi="ar-SA"/>
               </w:rPr>
-              <w:t>Attendance</w:t>
+              <w:t>Crowd size</w:t>
             </w:r>
           </w:p>
         </w:tc>
@@ -10273,7 +10267,7 @@
                 <w:vertAlign w:val="baseline"/>
                 <w:lang w:val="en-US"/>
               </w:rPr>
-              <w:t>Attendance:Covid</w:t>
+              <w:t>Crowd size:Covid</w:t>
             </w:r>
           </w:p>
         </w:tc>
@@ -11278,6 +11272,12 @@
             <w:insideH w:val="none" w:color="auto" w:sz="0" w:space="0"/>
             <w:insideV w:val="none" w:color="auto" w:sz="0" w:space="0"/>
           </w:tblBorders>
+          <w:tblCellMar>
+            <w:top w:w="0" w:type="dxa"/>
+            <w:left w:w="108" w:type="dxa"/>
+            <w:bottom w:w="0" w:type="dxa"/>
+            <w:right w:w="108" w:type="dxa"/>
+          </w:tblCellMar>
         </w:tblPrEx>
         <w:trPr>
           <w:jc w:val="center"/>
@@ -12358,7 +12358,7 @@
                 <w:vertAlign w:val="baseline"/>
                 <w:lang w:val="en-US"/>
               </w:rPr>
-              <w:t>Attendance</w:t>
+              <w:t>Crowd size</w:t>
             </w:r>
           </w:p>
         </w:tc>
@@ -13183,7 +13183,7 @@
                 <w:vertAlign w:val="baseline"/>
                 <w:lang w:val="en-US"/>
               </w:rPr>
-              <w:t>Attendance:Covid</w:t>
+              <w:t>Crowd size:Covid</w:t>
             </w:r>
           </w:p>
         </w:tc>
@@ -13766,6 +13766,12 @@
             <w:insideH w:val="none" w:color="auto" w:sz="0" w:space="0"/>
             <w:insideV w:val="none" w:color="auto" w:sz="0" w:space="0"/>
           </w:tblBorders>
+          <w:tblCellMar>
+            <w:top w:w="0" w:type="dxa"/>
+            <w:left w:w="108" w:type="dxa"/>
+            <w:bottom w:w="0" w:type="dxa"/>
+            <w:right w:w="108" w:type="dxa"/>
+          </w:tblCellMar>
         </w:tblPrEx>
         <w:trPr>
           <w:jc w:val="center"/>
@@ -15504,7 +15510,7 @@
                 <w:vertAlign w:val="baseline"/>
                 <w:lang w:val="en-US"/>
               </w:rPr>
-              <w:t>Attendance:Covid</w:t>
+              <w:t>Crowd size:Covid</w:t>
             </w:r>
           </w:p>
         </w:tc>
@@ -16317,7 +16323,7 @@
                 <w:vertAlign w:val="baseline"/>
                 <w:lang w:val="en-US" w:eastAsia="zh-CN" w:bidi="ar-SA"/>
               </w:rPr>
-              <w:t>Attendance:Covid</w:t>
+              <w:t>Crowd size:Covid</w:t>
             </w:r>
           </w:p>
         </w:tc>
@@ -16852,6 +16858,12 @@
             <w:insideH w:val="none" w:color="auto" w:sz="0" w:space="0"/>
             <w:insideV w:val="none" w:color="auto" w:sz="0" w:space="0"/>
           </w:tblBorders>
+          <w:tblCellMar>
+            <w:top w:w="0" w:type="dxa"/>
+            <w:left w:w="108" w:type="dxa"/>
+            <w:bottom w:w="0" w:type="dxa"/>
+            <w:right w:w="108" w:type="dxa"/>
+          </w:tblCellMar>
         </w:tblPrEx>
         <w:trPr>
           <w:jc w:val="center"/>
@@ -17069,34 +17081,7 @@
                 <w:vertAlign w:val="baseline"/>
                 <w:lang w:val="en-US"/>
               </w:rPr>
-              <w:t xml:space="preserve">Note:Signif. codes:      ‘***’  0.001       ‘**’  0.01        ‘*’ 0.05      , </w:t>
-            </w:r>
-            <w:r>
-              <w:rPr>
-                <w:rFonts w:hint="default" w:ascii="Times New Roman" w:hAnsi="Times New Roman" w:cs="Times New Roman"/>
-                <w:sz w:val="16"/>
-                <w:szCs w:val="16"/>
-                <w:lang w:val="en-US"/>
-              </w:rPr>
-              <w:t>we used 5000 bootstraps.</w:t>
-            </w:r>
-            <w:r>
-              <w:rPr>
-                <w:rFonts w:hint="default" w:ascii="Times New Roman" w:hAnsi="Times New Roman" w:cs="Times New Roman"/>
-                <w:sz w:val="24"/>
-                <w:szCs w:val="24"/>
-                <w:lang w:val="en-US"/>
-              </w:rPr>
-              <w:t xml:space="preserve"> </w:t>
-            </w:r>
-            <w:r>
-              <w:rPr>
-                <w:rFonts w:hint="default" w:ascii="Times New Roman" w:hAnsi="Times New Roman" w:cs="Times New Roman"/>
-                <w:sz w:val="16"/>
-                <w:szCs w:val="16"/>
-                <w:lang w:val="en-US"/>
-              </w:rPr>
-              <w:t xml:space="preserve">Cheung &amp; Lau (2008) recommend a minimum of 500 bootstraps when estimating mediation effects. </w:t>
+              <w:t xml:space="preserve">Note:Signif. codes:      ‘***’  0.001       ‘**’  0.01        ‘*’ 0.05      </w:t>
             </w:r>
           </w:p>
         </w:tc>
@@ -18297,7 +18282,7 @@
                 <w:vertAlign w:val="baseline"/>
                 <w:lang w:val="en-US" w:eastAsia="zh-CN" w:bidi="ar-SA"/>
               </w:rPr>
-              <w:t>Attendance</w:t>
+              <w:t>Crowd size</w:t>
             </w:r>
           </w:p>
         </w:tc>
@@ -18920,7 +18905,7 @@
                 <w:vertAlign w:val="baseline"/>
                 <w:lang w:val="en-US"/>
               </w:rPr>
-              <w:t>Attendance:Covid</w:t>
+              <w:t>Crowd size:Covid</w:t>
             </w:r>
           </w:p>
         </w:tc>
@@ -21004,7 +20989,7 @@
                 <w:vertAlign w:val="baseline"/>
                 <w:lang w:val="en-US"/>
               </w:rPr>
-              <w:t>Attendance</w:t>
+              <w:t>Crowd size</w:t>
             </w:r>
           </w:p>
         </w:tc>
@@ -21851,7 +21836,7 @@
                 <w:vertAlign w:val="baseline"/>
                 <w:lang w:val="en-US"/>
               </w:rPr>
-              <w:t>Attendance:Covid</w:t>
+              <w:t>Crowd size:Covid</w:t>
             </w:r>
           </w:p>
         </w:tc>
@@ -24178,7 +24163,7 @@
                 <w:vertAlign w:val="baseline"/>
                 <w:lang w:val="en-US"/>
               </w:rPr>
-              <w:t>Attendance:Covid</w:t>
+              <w:t>Crowd size:Covid</w:t>
             </w:r>
           </w:p>
         </w:tc>
@@ -24991,7 +24976,7 @@
                 <w:vertAlign w:val="baseline"/>
                 <w:lang w:val="en-US" w:eastAsia="zh-CN" w:bidi="ar-SA"/>
               </w:rPr>
-              <w:t>Attendance:Covid</w:t>
+              <w:t>Crowd size:Covid</w:t>
             </w:r>
           </w:p>
         </w:tc>
@@ -25749,34 +25734,7 @@
                 <w:vertAlign w:val="baseline"/>
                 <w:lang w:val="en-US"/>
               </w:rPr>
-              <w:t xml:space="preserve">Note:Signif. codes:      ‘***’  0.001       ‘**’  0.01        ‘*’ 0.05      , </w:t>
-            </w:r>
-            <w:r>
-              <w:rPr>
-                <w:rFonts w:hint="default" w:ascii="Times New Roman" w:hAnsi="Times New Roman" w:cs="Times New Roman"/>
-                <w:sz w:val="16"/>
-                <w:szCs w:val="16"/>
-                <w:lang w:val="en-US"/>
-              </w:rPr>
-              <w:t>we used 5000 bootstraps.</w:t>
-            </w:r>
-            <w:r>
-              <w:rPr>
-                <w:rFonts w:hint="default" w:ascii="Times New Roman" w:hAnsi="Times New Roman" w:cs="Times New Roman"/>
-                <w:sz w:val="24"/>
-                <w:szCs w:val="24"/>
-                <w:lang w:val="en-US"/>
-              </w:rPr>
-              <w:t xml:space="preserve"> </w:t>
-            </w:r>
-            <w:r>
-              <w:rPr>
-                <w:rFonts w:hint="default" w:ascii="Times New Roman" w:hAnsi="Times New Roman" w:cs="Times New Roman"/>
-                <w:sz w:val="16"/>
-                <w:szCs w:val="16"/>
-                <w:lang w:val="en-US"/>
-              </w:rPr>
-              <w:t xml:space="preserve">Cheung &amp; Lau (2008) recommend a minimum of 500 bootstraps when estimating mediation effects. </w:t>
+              <w:t xml:space="preserve">Note:Signif. codes:      ‘***’  0.001       ‘**’  0.01        ‘*’ 0.05      </w:t>
             </w:r>
           </w:p>
         </w:tc>
@@ -25820,6 +25778,13 @@
         </w:rPr>
         <w:t xml:space="preserve">  </w:t>
       </w:r>
+    </w:p>
+    <w:p>
+      <w:pPr>
+        <w:rPr>
+          <w:rFonts w:hint="default" w:ascii="Times New Roman" w:hAnsi="Times New Roman" w:cs="Times New Roman"/>
+        </w:rPr>
+      </w:pPr>
     </w:p>
     <w:p>
       <w:pPr>
@@ -26954,7 +26919,7 @@
                 <w:vertAlign w:val="baseline"/>
                 <w:lang w:val="en-US" w:eastAsia="zh-CN" w:bidi="ar-SA"/>
               </w:rPr>
-              <w:t>Attendance</w:t>
+              <w:t>Crowd size</w:t>
             </w:r>
           </w:p>
         </w:tc>
@@ -27577,7 +27542,7 @@
                 <w:vertAlign w:val="baseline"/>
                 <w:lang w:val="en-US"/>
               </w:rPr>
-              <w:t>Attendance:Covid</w:t>
+              <w:t>Crowd size:Covid</w:t>
             </w:r>
           </w:p>
         </w:tc>
@@ -28152,14 +28117,6 @@
       </w:tr>
       <w:tr>
         <w:tblPrEx>
-          <w:tblBorders>
-            <w:top w:val="none" w:color="auto" w:sz="0" w:space="0"/>
-            <w:left w:val="none" w:color="auto" w:sz="0" w:space="0"/>
-            <w:bottom w:val="none" w:color="auto" w:sz="0" w:space="0"/>
-            <w:right w:val="none" w:color="auto" w:sz="0" w:space="0"/>
-            <w:insideH w:val="none" w:color="auto" w:sz="0" w:space="0"/>
-            <w:insideV w:val="none" w:color="auto" w:sz="0" w:space="0"/>
-          </w:tblBorders>
           <w:tblCellMar>
             <w:top w:w="0" w:type="dxa"/>
             <w:left w:w="108" w:type="dxa"/>
@@ -29659,7 +29616,7 @@
                 <w:vertAlign w:val="baseline"/>
                 <w:lang w:val="en-US"/>
               </w:rPr>
-              <w:t>Attendance</w:t>
+              <w:t>Crowd size</w:t>
             </w:r>
           </w:p>
         </w:tc>
@@ -30485,7 +30442,7 @@
                 <w:vertAlign w:val="baseline"/>
                 <w:lang w:val="en-US"/>
               </w:rPr>
-              <w:t>Attendance:Covid</w:t>
+              <w:t>Crowd size:Covid</w:t>
             </w:r>
           </w:p>
         </w:tc>
@@ -32796,7 +32753,7 @@
                 <w:vertAlign w:val="baseline"/>
                 <w:lang w:val="en-US"/>
               </w:rPr>
-              <w:t>Attendance:Covid</w:t>
+              <w:t>Crowd size:Covid</w:t>
             </w:r>
           </w:p>
         </w:tc>
@@ -33610,7 +33567,7 @@
                 <w:vertAlign w:val="baseline"/>
                 <w:lang w:val="en-US" w:eastAsia="zh-CN" w:bidi="ar-SA"/>
               </w:rPr>
-              <w:t>Attendance:Covid</w:t>
+              <w:t>Crowd size:Covid</w:t>
             </w:r>
           </w:p>
         </w:tc>
@@ -35583,7 +35540,7 @@
                 <w:vertAlign w:val="baseline"/>
                 <w:lang w:val="en-US" w:eastAsia="zh-CN" w:bidi="ar-SA"/>
               </w:rPr>
-              <w:t>Attendance</w:t>
+              <w:t>Crowd size</w:t>
             </w:r>
           </w:p>
         </w:tc>
@@ -36206,7 +36163,7 @@
                 <w:vertAlign w:val="baseline"/>
                 <w:lang w:val="en-US"/>
               </w:rPr>
-              <w:t>Attendance:Covid</w:t>
+              <w:t>Crowd size:Covid</w:t>
             </w:r>
           </w:p>
         </w:tc>
@@ -38267,14 +38224,6 @@
       </w:tr>
       <w:tr>
         <w:tblPrEx>
-          <w:tblBorders>
-            <w:top w:val="none" w:color="auto" w:sz="0" w:space="0"/>
-            <w:left w:val="none" w:color="auto" w:sz="0" w:space="0"/>
-            <w:bottom w:val="none" w:color="auto" w:sz="0" w:space="0"/>
-            <w:right w:val="none" w:color="auto" w:sz="0" w:space="0"/>
-            <w:insideH w:val="none" w:color="auto" w:sz="0" w:space="0"/>
-            <w:insideV w:val="none" w:color="auto" w:sz="0" w:space="0"/>
-          </w:tblBorders>
           <w:tblCellMar>
             <w:top w:w="0" w:type="dxa"/>
             <w:left w:w="108" w:type="dxa"/>
@@ -38310,7 +38259,7 @@
                 <w:vertAlign w:val="baseline"/>
                 <w:lang w:val="en-US"/>
               </w:rPr>
-              <w:t>Attendance</w:t>
+              <w:t>Crowd size</w:t>
             </w:r>
           </w:p>
         </w:tc>
@@ -39156,7 +39105,7 @@
                 <w:vertAlign w:val="baseline"/>
                 <w:lang w:val="en-US"/>
               </w:rPr>
-              <w:t>Attendance:Covid</w:t>
+              <w:t>Crowd size:Covid</w:t>
             </w:r>
           </w:p>
         </w:tc>
@@ -39542,7 +39491,6 @@
                 <w:lang w:val="en-US"/>
               </w:rPr>
             </w:pPr>
-            <w:bookmarkStart w:id="0" w:name="_GoBack" w:colFirst="3" w:colLast="5"/>
             <w:r>
               <w:rPr>
                 <w:rFonts w:hint="default" w:ascii="Times New Roman" w:hAnsi="Times New Roman" w:cs="Times New Roman"/>
@@ -39976,7 +39924,6 @@
           </w:p>
         </w:tc>
       </w:tr>
-      <w:bookmarkEnd w:id="0"/>
       <w:tr>
         <w:tblPrEx>
           <w:tblBorders>
@@ -41505,7 +41452,7 @@
                 <w:vertAlign w:val="baseline"/>
                 <w:lang w:val="en-US"/>
               </w:rPr>
-              <w:t>Attendance:Covid</w:t>
+              <w:t>Crowd size:Covid</w:t>
             </w:r>
           </w:p>
         </w:tc>
@@ -42318,7 +42265,7 @@
                 <w:vertAlign w:val="baseline"/>
                 <w:lang w:val="en-US" w:eastAsia="zh-CN" w:bidi="ar-SA"/>
               </w:rPr>
-              <w:t>Attendance:Covid</w:t>
+              <w:t>Crowd size:Covid</w:t>
             </w:r>
           </w:p>
         </w:tc>
@@ -43076,34 +43023,7 @@
                 <w:vertAlign w:val="baseline"/>
                 <w:lang w:val="en-US"/>
               </w:rPr>
-              <w:t xml:space="preserve">Note:Signif. codes:      ‘***’  0.001       ‘**’  0.01        ‘*’ 0.05      , </w:t>
-            </w:r>
-            <w:r>
-              <w:rPr>
-                <w:rFonts w:hint="default" w:ascii="Times New Roman" w:hAnsi="Times New Roman" w:cs="Times New Roman"/>
-                <w:sz w:val="16"/>
-                <w:szCs w:val="16"/>
-                <w:lang w:val="en-US"/>
-              </w:rPr>
-              <w:t>we used 5000 bootstraps.</w:t>
-            </w:r>
-            <w:r>
-              <w:rPr>
-                <w:rFonts w:hint="default" w:ascii="Times New Roman" w:hAnsi="Times New Roman" w:cs="Times New Roman"/>
-                <w:sz w:val="24"/>
-                <w:szCs w:val="24"/>
-                <w:lang w:val="en-US"/>
-              </w:rPr>
-              <w:t xml:space="preserve"> </w:t>
-            </w:r>
-            <w:r>
-              <w:rPr>
-                <w:rFonts w:hint="default" w:ascii="Times New Roman" w:hAnsi="Times New Roman" w:cs="Times New Roman"/>
-                <w:sz w:val="16"/>
-                <w:szCs w:val="16"/>
-                <w:lang w:val="en-US"/>
-              </w:rPr>
-              <w:t xml:space="preserve">Cheung &amp; Lau (2008) recommend a minimum of 500 bootstraps when estimating mediation effects. </w:t>
+              <w:t xml:space="preserve">Note:Signif. codes:      ‘***’  0.001       ‘**’  0.01        ‘*’ 0.05      </w:t>
             </w:r>
           </w:p>
         </w:tc>
